--- a/checker-api.docx
+++ b/checker-api.docx
@@ -116,7 +116,6 @@
         </w:rPr>
         <w:t xml:space="preserve"> </w:t>
       </w:r>
-      <w:proofErr w:type="spellStart"/>
       <w:r>
         <w:rPr>
           <w:rFonts w:ascii="Cascadia Mono" w:hAnsi="Cascadia Mono" w:cs="Cascadia Mono"/>
@@ -125,9 +124,8 @@
           <w:szCs w:val="19"/>
           <w:lang w:val="en-US"/>
         </w:rPr>
-        <w:t>NetList</w:t>
-      </w:r>
-      <w:proofErr w:type="spellEnd"/>
+        <w:t>Graph</w:t>
+      </w:r>
       <w:r>
         <w:rPr>
           <w:rFonts w:ascii="Cascadia Mono" w:hAnsi="Cascadia Mono" w:cs="Cascadia Mono"/>
@@ -193,13 +191,20 @@
       </w:r>
       <w:proofErr w:type="spellEnd"/>
       <w:r>
-        <w:t xml:space="preserve"> - Константная ссылка на объект типа </w:t>
-      </w:r>
-      <w:proofErr w:type="spellStart"/>
-      <w:r>
-        <w:t>NetList</w:t>
-      </w:r>
-      <w:proofErr w:type="spellEnd"/>
+        <w:t xml:space="preserve"> - Константн</w:t>
+      </w:r>
+      <w:r>
+        <w:t>ая ссылка на объект типа</w:t>
+      </w:r>
+      <w:r>
+        <w:t xml:space="preserve"> </w:t>
+      </w:r>
+      <w:r>
+        <w:rPr>
+          <w:lang w:val="en-US"/>
+        </w:rPr>
+        <w:t>Graph</w:t>
+      </w:r>
       <w:r>
         <w:t xml:space="preserve">, представляющий входной </w:t>
       </w:r>
@@ -422,8 +427,6 @@
       <w:r>
         <w:t>.</w:t>
       </w:r>
-      <w:bookmarkStart w:id="0" w:name="_GoBack"/>
-      <w:bookmarkEnd w:id="0"/>
     </w:p>
     <w:p>
       <w:r>
@@ -780,6 +783,8 @@
       <w:r>
         <w:t xml:space="preserve"> нет.</w:t>
       </w:r>
+      <w:bookmarkStart w:id="0" w:name="_GoBack"/>
+      <w:bookmarkEnd w:id="0"/>
     </w:p>
     <w:p>
       <w:pPr>
